--- a/files/主要工业产品价格走势.docx
+++ b/files/主要工业产品价格走势.docx
@@ -505,7 +505,7 @@
           </w:tcPr>
           <w:p>
             <w:r>
-              <w:t>4119</w:t>
+              <w:t>4110</w:t>
             </w:r>
           </w:p>
         </w:tc>
@@ -567,7 +567,7 @@
           </w:tcPr>
           <w:p>
             <w:r>
-              <w:t>-500</w:t>
+              <w:t>+0</w:t>
             </w:r>
           </w:p>
         </w:tc>
@@ -597,7 +597,7 @@
           </w:tcPr>
           <w:p>
             <w:r>
-              <w:t>+0</w:t>
+              <w:t>-9</w:t>
             </w:r>
           </w:p>
         </w:tc>
@@ -689,7 +689,7 @@
           </w:tcPr>
           <w:p>
             <w:r>
-              <w:t>+1849</w:t>
+              <w:t>+1840</w:t>
             </w:r>
           </w:p>
         </w:tc>

--- a/files/主要工业产品价格走势.docx
+++ b/files/主要工业产品价格走势.docx
@@ -224,7 +224,7 @@
         <w:pStyle w:val="2"/>
       </w:pPr>
       <w:r>
-        <w:t>主要工业产品价格走势(2021-11-02)</w:t>
+        <w:t>主要工业产品价格走势(2021-11-07)</w:t>
       </w:r>
     </w:p>
     <w:tbl>
@@ -251,67 +251,77 @@
           </w:tcPr>
           <w:p>
             <w:r>
-              <w:t>产品</w:t>
-            </w:r>
-          </w:p>
-        </w:tc>
-        <w:tc>
-          <w:tcPr>
-            <w:tcW w:type="dxa" w:w="923"/>
-          </w:tcPr>
-          <w:p>
-            <w:r>
-              <w:t>螺纹铜</w:t>
-            </w:r>
-          </w:p>
-        </w:tc>
-        <w:tc>
-          <w:tcPr>
-            <w:tcW w:type="dxa" w:w="923"/>
-          </w:tcPr>
-          <w:p>
-            <w:r>
-              <w:t>电解铜</w:t>
-            </w:r>
-          </w:p>
-        </w:tc>
-        <w:tc>
-          <w:tcPr>
-            <w:tcW w:type="dxa" w:w="923"/>
-          </w:tcPr>
-          <w:p>
-            <w:r>
-              <w:t>氧化铝</w:t>
-            </w:r>
-          </w:p>
-        </w:tc>
-        <w:tc>
-          <w:tcPr>
-            <w:tcW w:type="dxa" w:w="923"/>
-          </w:tcPr>
-          <w:p>
-            <w:r>
-              <w:t>硅锰</w:t>
-            </w:r>
-          </w:p>
-        </w:tc>
-        <w:tc>
-          <w:tcPr>
-            <w:tcW w:type="dxa" w:w="923"/>
-          </w:tcPr>
-          <w:p>
-            <w:r>
-              <w:t>动力煤</w:t>
-            </w:r>
-          </w:p>
-        </w:tc>
-        <w:tc>
-          <w:tcPr>
-            <w:tcW w:type="dxa" w:w="923"/>
-          </w:tcPr>
-          <w:p>
-            <w:r>
-              <w:t>SMM AOO铝</w:t>
+              <w:t>产品名与地区</w:t>
+            </w:r>
+          </w:p>
+        </w:tc>
+        <w:tc>
+          <w:tcPr>
+            <w:tcW w:type="dxa" w:w="923"/>
+          </w:tcPr>
+          <w:p>
+            <w:r>
+              <w:t>氧化铝,贵州市场</w:t>
+            </w:r>
+          </w:p>
+        </w:tc>
+        <w:tc>
+          <w:tcPr>
+            <w:tcW w:type="dxa" w:w="923"/>
+          </w:tcPr>
+          <w:p>
+            <w:r>
+              <w:t>SMM A00铝</w:t>
+            </w:r>
+          </w:p>
+        </w:tc>
+        <w:tc>
+          <w:tcPr>
+            <w:tcW w:type="dxa" w:w="923"/>
+          </w:tcPr>
+          <w:p>
+            <w:r>
+              <w:t>螺纹钢,HRB400E 20MM,上海市场</w:t>
+            </w:r>
+          </w:p>
+        </w:tc>
+        <w:tc>
+          <w:tcPr>
+            <w:tcW w:type="dxa" w:w="923"/>
+          </w:tcPr>
+          <w:p>
+            <w:r>
+              <w:t>硅锰,6517,贵州市场</w:t>
+            </w:r>
+          </w:p>
+        </w:tc>
+        <w:tc>
+          <w:tcPr>
+            <w:tcW w:type="dxa" w:w="923"/>
+          </w:tcPr>
+          <w:p>
+            <w:r>
+              <w:t>电解锰,湖南市场</w:t>
+            </w:r>
+          </w:p>
+        </w:tc>
+        <w:tc>
+          <w:tcPr>
+            <w:tcW w:type="dxa" w:w="923"/>
+          </w:tcPr>
+          <w:p>
+            <w:r>
+              <w:t>动力煤,Q5500,山西市场</w:t>
+            </w:r>
+          </w:p>
+        </w:tc>
+        <w:tc>
+          <w:tcPr>
+            <w:tcW w:type="dxa" w:w="923"/>
+          </w:tcPr>
+          <w:p>
+            <w:r>
+              <w:t>电解铜,上海市场</w:t>
             </w:r>
           </w:p>
         </w:tc>
@@ -322,16 +332,6 @@
           <w:p>
             <w:r>
               <w:t>SMM氧化铝</w:t>
-            </w:r>
-          </w:p>
-        </w:tc>
-        <w:tc>
-          <w:tcPr>
-            <w:tcW w:type="dxa" w:w="923"/>
-          </w:tcPr>
-          <w:p>
-            <w:r>
-              <w:t>电解锰</w:t>
             </w:r>
           </w:p>
         </w:tc>
@@ -343,87 +343,87 @@
           </w:tcPr>
           <w:p>
             <w:r>
-              <w:t>产品名与地区</w:t>
-            </w:r>
-          </w:p>
-        </w:tc>
-        <w:tc>
-          <w:tcPr>
-            <w:tcW w:type="dxa" w:w="923"/>
-          </w:tcPr>
-          <w:p>
-            <w:r>
-              <w:t>螺纹钢,HRB400E 20MM,上海市场</w:t>
-            </w:r>
-          </w:p>
-        </w:tc>
-        <w:tc>
-          <w:tcPr>
-            <w:tcW w:type="dxa" w:w="923"/>
-          </w:tcPr>
-          <w:p>
-            <w:r>
-              <w:t>电解铜,上海市场</w:t>
-            </w:r>
-          </w:p>
-        </w:tc>
-        <w:tc>
-          <w:tcPr>
-            <w:tcW w:type="dxa" w:w="923"/>
-          </w:tcPr>
-          <w:p>
-            <w:r>
-              <w:t>氧化铝,贵州市场</w:t>
-            </w:r>
-          </w:p>
-        </w:tc>
-        <w:tc>
-          <w:tcPr>
-            <w:tcW w:type="dxa" w:w="923"/>
-          </w:tcPr>
-          <w:p>
-            <w:r>
-              <w:t>硅锰,6517,贵州市场</w:t>
-            </w:r>
-          </w:p>
-        </w:tc>
-        <w:tc>
-          <w:tcPr>
-            <w:tcW w:type="dxa" w:w="923"/>
-          </w:tcPr>
-          <w:p>
-            <w:r>
-              <w:t>动力煤,Q5500,山西市场</w:t>
-            </w:r>
-          </w:p>
-        </w:tc>
-        <w:tc>
-          <w:tcPr>
-            <w:tcW w:type="dxa" w:w="923"/>
-          </w:tcPr>
-          <w:p>
-            <w:r>
-              <w:t>SMM A00铝</w:t>
-            </w:r>
-          </w:p>
-        </w:tc>
-        <w:tc>
-          <w:tcPr>
-            <w:tcW w:type="dxa" w:w="923"/>
-          </w:tcPr>
-          <w:p>
-            <w:r>
-              <w:t>SMM氧化铝</w:t>
-            </w:r>
-          </w:p>
-        </w:tc>
-        <w:tc>
-          <w:tcPr>
-            <w:tcW w:type="dxa" w:w="923"/>
-          </w:tcPr>
-          <w:p>
-            <w:r>
-              <w:t>电解锰,湖南市场</w:t>
+              <w:t>本日价格(元/吨)</w:t>
+            </w:r>
+          </w:p>
+        </w:tc>
+        <w:tc>
+          <w:tcPr>
+            <w:tcW w:type="dxa" w:w="923"/>
+          </w:tcPr>
+          <w:p>
+            <w:r>
+              <w:t>3995.0</w:t>
+            </w:r>
+          </w:p>
+        </w:tc>
+        <w:tc>
+          <w:tcPr>
+            <w:tcW w:type="dxa" w:w="923"/>
+          </w:tcPr>
+          <w:p>
+            <w:r>
+              <w:t>18650</w:t>
+            </w:r>
+          </w:p>
+        </w:tc>
+        <w:tc>
+          <w:tcPr>
+            <w:tcW w:type="dxa" w:w="923"/>
+          </w:tcPr>
+          <w:p>
+            <w:r>
+              <w:t>5250</w:t>
+            </w:r>
+          </w:p>
+        </w:tc>
+        <w:tc>
+          <w:tcPr>
+            <w:tcW w:type="dxa" w:w="923"/>
+          </w:tcPr>
+          <w:p>
+            <w:r>
+              <w:t>10250</w:t>
+            </w:r>
+          </w:p>
+        </w:tc>
+        <w:tc>
+          <w:tcPr>
+            <w:tcW w:type="dxa" w:w="923"/>
+          </w:tcPr>
+          <w:p>
+            <w:r>
+              <w:t>43500.0</w:t>
+            </w:r>
+          </w:p>
+        </w:tc>
+        <w:tc>
+          <w:tcPr>
+            <w:tcW w:type="dxa" w:w="923"/>
+          </w:tcPr>
+          <w:p>
+            <w:r>
+              <w:t>1040.0</w:t>
+            </w:r>
+          </w:p>
+        </w:tc>
+        <w:tc>
+          <w:tcPr>
+            <w:tcW w:type="dxa" w:w="923"/>
+          </w:tcPr>
+          <w:p>
+            <w:r>
+              <w:t>71400.0</w:t>
+            </w:r>
+          </w:p>
+        </w:tc>
+        <w:tc>
+          <w:tcPr>
+            <w:tcW w:type="dxa" w:w="923"/>
+          </w:tcPr>
+          <w:p>
+            <w:r>
+              <w:t>3926</w:t>
             </w:r>
           </w:p>
         </w:tc>
@@ -435,87 +435,87 @@
           </w:tcPr>
           <w:p>
             <w:r>
-              <w:t>本日价格(元/吨)</w:t>
-            </w:r>
-          </w:p>
-        </w:tc>
-        <w:tc>
-          <w:tcPr>
-            <w:tcW w:type="dxa" w:w="923"/>
-          </w:tcPr>
-          <w:p>
-            <w:r>
-              <w:t>5250</w:t>
-            </w:r>
-          </w:p>
-        </w:tc>
-        <w:tc>
-          <w:tcPr>
-            <w:tcW w:type="dxa" w:w="923"/>
-          </w:tcPr>
-          <w:p>
-            <w:r>
-              <w:t>71400.0</w:t>
-            </w:r>
-          </w:p>
-        </w:tc>
-        <w:tc>
-          <w:tcPr>
-            <w:tcW w:type="dxa" w:w="923"/>
-          </w:tcPr>
-          <w:p>
-            <w:r>
-              <w:t>4010</w:t>
-            </w:r>
-          </w:p>
-        </w:tc>
-        <w:tc>
-          <w:tcPr>
-            <w:tcW w:type="dxa" w:w="923"/>
-          </w:tcPr>
-          <w:p>
-            <w:r>
-              <w:t>10650</w:t>
-            </w:r>
-          </w:p>
-        </w:tc>
-        <w:tc>
-          <w:tcPr>
-            <w:tcW w:type="dxa" w:w="923"/>
-          </w:tcPr>
-          <w:p>
-            <w:r>
-              <w:t>1150.0</w:t>
-            </w:r>
-          </w:p>
-        </w:tc>
-        <w:tc>
-          <w:tcPr>
-            <w:tcW w:type="dxa" w:w="923"/>
-          </w:tcPr>
-          <w:p>
-            <w:r>
-              <w:t>20110</w:t>
-            </w:r>
-          </w:p>
-        </w:tc>
-        <w:tc>
-          <w:tcPr>
-            <w:tcW w:type="dxa" w:w="923"/>
-          </w:tcPr>
-          <w:p>
-            <w:r>
-              <w:t>4110</w:t>
-            </w:r>
-          </w:p>
-        </w:tc>
-        <w:tc>
-          <w:tcPr>
-            <w:tcW w:type="dxa" w:w="923"/>
-          </w:tcPr>
-          <w:p>
-            <w:r>
-              <w:t>44500.0</w:t>
+              <w:t>环比昨日(元/吨)</w:t>
+            </w:r>
+          </w:p>
+        </w:tc>
+        <w:tc>
+          <w:tcPr>
+            <w:tcW w:type="dxa" w:w="923"/>
+          </w:tcPr>
+          <w:p>
+            <w:r>
+              <w:t>-2016</w:t>
+            </w:r>
+          </w:p>
+        </w:tc>
+        <w:tc>
+          <w:tcPr>
+            <w:tcW w:type="dxa" w:w="923"/>
+          </w:tcPr>
+          <w:p>
+            <w:r>
+              <w:t>-1460</w:t>
+            </w:r>
+          </w:p>
+        </w:tc>
+        <w:tc>
+          <w:tcPr>
+            <w:tcW w:type="dxa" w:w="923"/>
+          </w:tcPr>
+          <w:p>
+            <w:r>
+              <w:t>+10</w:t>
+            </w:r>
+          </w:p>
+        </w:tc>
+        <w:tc>
+          <w:tcPr>
+            <w:tcW w:type="dxa" w:w="923"/>
+          </w:tcPr>
+          <w:p>
+            <w:r>
+              <w:t>-400</w:t>
+            </w:r>
+          </w:p>
+        </w:tc>
+        <w:tc>
+          <w:tcPr>
+            <w:tcW w:type="dxa" w:w="923"/>
+          </w:tcPr>
+          <w:p>
+            <w:r>
+              <w:t>-1000</w:t>
+            </w:r>
+          </w:p>
+        </w:tc>
+        <w:tc>
+          <w:tcPr>
+            <w:tcW w:type="dxa" w:w="923"/>
+          </w:tcPr>
+          <w:p>
+            <w:r>
+              <w:t>-110</w:t>
+            </w:r>
+          </w:p>
+        </w:tc>
+        <w:tc>
+          <w:tcPr>
+            <w:tcW w:type="dxa" w:w="923"/>
+          </w:tcPr>
+          <w:p>
+            <w:r>
+              <w:t>+910</w:t>
+            </w:r>
+          </w:p>
+        </w:tc>
+        <w:tc>
+          <w:tcPr>
+            <w:tcW w:type="dxa" w:w="923"/>
+          </w:tcPr>
+          <w:p>
+            <w:r>
+              <w:t>-184</w:t>
             </w:r>
           </w:p>
         </w:tc>
@@ -527,87 +527,87 @@
           </w:tcPr>
           <w:p>
             <w:r>
-              <w:t>环比昨日(元/吨)</w:t>
-            </w:r>
-          </w:p>
-        </w:tc>
-        <w:tc>
-          <w:tcPr>
-            <w:tcW w:type="dxa" w:w="923"/>
-          </w:tcPr>
-          <w:p>
-            <w:r>
-              <w:t>+10</w:t>
-            </w:r>
-          </w:p>
-        </w:tc>
-        <w:tc>
-          <w:tcPr>
-            <w:tcW w:type="dxa" w:w="923"/>
-          </w:tcPr>
-          <w:p>
-            <w:r>
-              <w:t>+910</w:t>
-            </w:r>
-          </w:p>
-        </w:tc>
-        <w:tc>
-          <w:tcPr>
-            <w:tcW w:type="dxa" w:w="923"/>
-          </w:tcPr>
-          <w:p>
-            <w:r>
-              <w:t>+0</w:t>
-            </w:r>
-          </w:p>
-        </w:tc>
-        <w:tc>
-          <w:tcPr>
-            <w:tcW w:type="dxa" w:w="923"/>
-          </w:tcPr>
-          <w:p>
-            <w:r>
-              <w:t>+0</w:t>
-            </w:r>
-          </w:p>
-        </w:tc>
-        <w:tc>
-          <w:tcPr>
-            <w:tcW w:type="dxa" w:w="923"/>
-          </w:tcPr>
-          <w:p>
-            <w:r>
-              <w:t>-200</w:t>
-            </w:r>
-          </w:p>
-        </w:tc>
-        <w:tc>
-          <w:tcPr>
-            <w:tcW w:type="dxa" w:w="923"/>
-          </w:tcPr>
-          <w:p>
-            <w:r>
-              <w:t>-90</w:t>
-            </w:r>
-          </w:p>
-        </w:tc>
-        <w:tc>
-          <w:tcPr>
-            <w:tcW w:type="dxa" w:w="923"/>
-          </w:tcPr>
-          <w:p>
-            <w:r>
-              <w:t>-9</w:t>
-            </w:r>
-          </w:p>
-        </w:tc>
-        <w:tc>
-          <w:tcPr>
-            <w:tcW w:type="dxa" w:w="923"/>
-          </w:tcPr>
-          <w:p>
-            <w:r>
-              <w:t>+0</w:t>
+              <w:t>同比去年(元/吨)</w:t>
+            </w:r>
+          </w:p>
+        </w:tc>
+        <w:tc>
+          <w:tcPr>
+            <w:tcW w:type="dxa" w:w="923"/>
+          </w:tcPr>
+          <w:p>
+            <w:r>
+              <w:t>+1650</w:t>
+            </w:r>
+          </w:p>
+        </w:tc>
+        <w:tc>
+          <w:tcPr>
+            <w:tcW w:type="dxa" w:w="923"/>
+          </w:tcPr>
+          <w:p>
+            <w:r>
+              <w:t>+3580</w:t>
+            </w:r>
+          </w:p>
+        </w:tc>
+        <w:tc>
+          <w:tcPr>
+            <w:tcW w:type="dxa" w:w="923"/>
+          </w:tcPr>
+          <w:p>
+            <w:r>
+              <w:t>+1390</w:t>
+            </w:r>
+          </w:p>
+        </w:tc>
+        <w:tc>
+          <w:tcPr>
+            <w:tcW w:type="dxa" w:w="923"/>
+          </w:tcPr>
+          <w:p>
+            <w:r>
+              <w:t>+4200</w:t>
+            </w:r>
+          </w:p>
+        </w:tc>
+        <w:tc>
+          <w:tcPr>
+            <w:tcW w:type="dxa" w:w="923"/>
+          </w:tcPr>
+          <w:p>
+            <w:r>
+              <w:t>-8115</w:t>
+            </w:r>
+          </w:p>
+        </w:tc>
+        <w:tc>
+          <w:tcPr>
+            <w:tcW w:type="dxa" w:w="923"/>
+          </w:tcPr>
+          <w:p>
+            <w:r>
+              <w:t>+580</w:t>
+            </w:r>
+          </w:p>
+        </w:tc>
+        <w:tc>
+          <w:tcPr>
+            <w:tcW w:type="dxa" w:w="923"/>
+          </w:tcPr>
+          <w:p>
+            <w:r>
+              <w:t>+19850</w:t>
+            </w:r>
+          </w:p>
+        </w:tc>
+        <w:tc>
+          <w:tcPr>
+            <w:tcW w:type="dxa" w:w="923"/>
+          </w:tcPr>
+          <w:p>
+            <w:r>
+              <w:t>+1656</w:t>
             </w:r>
           </w:p>
         </w:tc>
@@ -619,87 +619,87 @@
           </w:tcPr>
           <w:p>
             <w:r>
-              <w:t>同比去年(元/吨)</w:t>
-            </w:r>
-          </w:p>
-        </w:tc>
-        <w:tc>
-          <w:tcPr>
-            <w:tcW w:type="dxa" w:w="923"/>
-          </w:tcPr>
-          <w:p>
-            <w:r>
-              <w:t>+1390</w:t>
-            </w:r>
-          </w:p>
-        </w:tc>
-        <w:tc>
-          <w:tcPr>
-            <w:tcW w:type="dxa" w:w="923"/>
-          </w:tcPr>
-          <w:p>
-            <w:r>
-              <w:t>+19850</w:t>
-            </w:r>
-          </w:p>
-        </w:tc>
-        <w:tc>
-          <w:tcPr>
-            <w:tcW w:type="dxa" w:w="923"/>
-          </w:tcPr>
-          <w:p>
-            <w:r>
-              <w:t>+1665</w:t>
-            </w:r>
-          </w:p>
-        </w:tc>
-        <w:tc>
-          <w:tcPr>
-            <w:tcW w:type="dxa" w:w="923"/>
-          </w:tcPr>
-          <w:p>
-            <w:r>
-              <w:t>+4600</w:t>
-            </w:r>
-          </w:p>
-        </w:tc>
-        <w:tc>
-          <w:tcPr>
-            <w:tcW w:type="dxa" w:w="923"/>
-          </w:tcPr>
-          <w:p>
-            <w:r>
-              <w:t>+690</w:t>
-            </w:r>
-          </w:p>
-        </w:tc>
-        <w:tc>
-          <w:tcPr>
-            <w:tcW w:type="dxa" w:w="923"/>
-          </w:tcPr>
-          <w:p>
-            <w:r>
-              <w:t>+5070</w:t>
-            </w:r>
-          </w:p>
-        </w:tc>
-        <w:tc>
-          <w:tcPr>
-            <w:tcW w:type="dxa" w:w="923"/>
-          </w:tcPr>
-          <w:p>
-            <w:r>
-              <w:t>+1840</w:t>
-            </w:r>
-          </w:p>
-        </w:tc>
-        <w:tc>
-          <w:tcPr>
-            <w:tcW w:type="dxa" w:w="923"/>
-          </w:tcPr>
-          <w:p>
-            <w:r>
-              <w:t>-6580</w:t>
+              <w:t>本周价格(元/吨)</w:t>
+            </w:r>
+          </w:p>
+        </w:tc>
+        <w:tc>
+          <w:tcPr>
+            <w:tcW w:type="dxa" w:w="923"/>
+          </w:tcPr>
+          <w:p>
+            <w:r>
+              <w:t>4607</w:t>
+            </w:r>
+          </w:p>
+        </w:tc>
+        <w:tc>
+          <w:tcPr>
+            <w:tcW w:type="dxa" w:w="923"/>
+          </w:tcPr>
+          <w:p>
+            <w:r>
+              <w:t>20060</w:t>
+            </w:r>
+          </w:p>
+        </w:tc>
+        <w:tc>
+          <w:tcPr>
+            <w:tcW w:type="dxa" w:w="923"/>
+          </w:tcPr>
+          <w:p>
+            <w:r>
+              <w:t>5250</w:t>
+            </w:r>
+          </w:p>
+        </w:tc>
+        <w:tc>
+          <w:tcPr>
+            <w:tcW w:type="dxa" w:w="923"/>
+          </w:tcPr>
+          <w:p>
+            <w:r>
+              <w:t>10770</w:t>
+            </w:r>
+          </w:p>
+        </w:tc>
+        <w:tc>
+          <w:tcPr>
+            <w:tcW w:type="dxa" w:w="923"/>
+          </w:tcPr>
+          <w:p>
+            <w:r>
+              <w:t>54011</w:t>
+            </w:r>
+          </w:p>
+        </w:tc>
+        <w:tc>
+          <w:tcPr>
+            <w:tcW w:type="dxa" w:w="923"/>
+          </w:tcPr>
+          <w:p>
+            <w:r>
+              <w:t>1248</w:t>
+            </w:r>
+          </w:p>
+        </w:tc>
+        <w:tc>
+          <w:tcPr>
+            <w:tcW w:type="dxa" w:w="923"/>
+          </w:tcPr>
+          <w:p>
+            <w:r>
+              <w:t>71758</w:t>
+            </w:r>
+          </w:p>
+        </w:tc>
+        <w:tc>
+          <w:tcPr>
+            <w:tcW w:type="dxa" w:w="923"/>
+          </w:tcPr>
+          <w:p>
+            <w:r>
+              <w:t>4078</w:t>
             </w:r>
           </w:p>
         </w:tc>
@@ -711,87 +711,87 @@
           </w:tcPr>
           <w:p>
             <w:r>
-              <w:t>本周价格(元/吨)</w:t>
-            </w:r>
-          </w:p>
-        </w:tc>
-        <w:tc>
-          <w:tcPr>
-            <w:tcW w:type="dxa" w:w="923"/>
-          </w:tcPr>
-          <w:p>
-            <w:r>
-              <w:t>5250</w:t>
-            </w:r>
-          </w:p>
-        </w:tc>
-        <w:tc>
-          <w:tcPr>
-            <w:tcW w:type="dxa" w:w="923"/>
-          </w:tcPr>
-          <w:p>
-            <w:r>
-              <w:t>71758</w:t>
-            </w:r>
-          </w:p>
-        </w:tc>
-        <w:tc>
-          <w:tcPr>
-            <w:tcW w:type="dxa" w:w="923"/>
-          </w:tcPr>
-          <w:p>
-            <w:r>
-              <w:t>4010</w:t>
-            </w:r>
-          </w:p>
-        </w:tc>
-        <w:tc>
-          <w:tcPr>
-            <w:tcW w:type="dxa" w:w="923"/>
-          </w:tcPr>
-          <w:p>
-            <w:r>
-              <w:t>10650</w:t>
-            </w:r>
-          </w:p>
-        </w:tc>
-        <w:tc>
-          <w:tcPr>
-            <w:tcW w:type="dxa" w:w="923"/>
-          </w:tcPr>
-          <w:p>
-            <w:r>
-              <w:t>1150</w:t>
-            </w:r>
-          </w:p>
-        </w:tc>
-        <w:tc>
-          <w:tcPr>
-            <w:tcW w:type="dxa" w:w="923"/>
-          </w:tcPr>
-          <w:p>
-            <w:r>
-              <w:t>20155</w:t>
-            </w:r>
-          </w:p>
-        </w:tc>
-        <w:tc>
-          <w:tcPr>
-            <w:tcW w:type="dxa" w:w="923"/>
-          </w:tcPr>
-          <w:p>
-            <w:r>
-              <w:t>4119</w:t>
-            </w:r>
-          </w:p>
-        </w:tc>
-        <w:tc>
-          <w:tcPr>
-            <w:tcW w:type="dxa" w:w="923"/>
-          </w:tcPr>
-          <w:p>
-            <w:r>
-              <w:t>44500</w:t>
+              <w:t>环比上周(元/吨)</w:t>
+            </w:r>
+          </w:p>
+        </w:tc>
+        <w:tc>
+          <w:tcPr>
+            <w:tcW w:type="dxa" w:w="923"/>
+          </w:tcPr>
+          <w:p>
+            <w:r>
+              <w:t>+606</w:t>
+            </w:r>
+          </w:p>
+        </w:tc>
+        <w:tc>
+          <w:tcPr>
+            <w:tcW w:type="dxa" w:w="923"/>
+          </w:tcPr>
+          <w:p>
+            <w:r>
+              <w:t>-1210</w:t>
+            </w:r>
+          </w:p>
+        </w:tc>
+        <w:tc>
+          <w:tcPr>
+            <w:tcW w:type="dxa" w:w="923"/>
+          </w:tcPr>
+          <w:p>
+            <w:r>
+              <w:t>-64</w:t>
+            </w:r>
+          </w:p>
+        </w:tc>
+        <w:tc>
+          <w:tcPr>
+            <w:tcW w:type="dxa" w:w="923"/>
+          </w:tcPr>
+          <w:p>
+            <w:r>
+              <w:t>-822</w:t>
+            </w:r>
+          </w:p>
+        </w:tc>
+        <w:tc>
+          <w:tcPr>
+            <w:tcW w:type="dxa" w:w="923"/>
+          </w:tcPr>
+          <w:p>
+            <w:r>
+              <w:t>-11730</w:t>
+            </w:r>
+          </w:p>
+        </w:tc>
+        <w:tc>
+          <w:tcPr>
+            <w:tcW w:type="dxa" w:w="923"/>
+          </w:tcPr>
+          <w:p>
+            <w:r>
+              <w:t>-194</w:t>
+            </w:r>
+          </w:p>
+        </w:tc>
+        <w:tc>
+          <w:tcPr>
+            <w:tcW w:type="dxa" w:w="923"/>
+          </w:tcPr>
+          <w:p>
+            <w:r>
+              <w:t>-2482</w:t>
+            </w:r>
+          </w:p>
+        </w:tc>
+        <w:tc>
+          <w:tcPr>
+            <w:tcW w:type="dxa" w:w="923"/>
+          </w:tcPr>
+          <w:p>
+            <w:r>
+              <w:t>-41</w:t>
             </w:r>
           </w:p>
         </w:tc>
@@ -803,87 +803,87 @@
           </w:tcPr>
           <w:p>
             <w:r>
-              <w:t>环比上周(元/吨)</w:t>
-            </w:r>
-          </w:p>
-        </w:tc>
-        <w:tc>
-          <w:tcPr>
-            <w:tcW w:type="dxa" w:w="923"/>
-          </w:tcPr>
-          <w:p>
-            <w:r>
-              <w:t>-64</w:t>
-            </w:r>
-          </w:p>
-        </w:tc>
-        <w:tc>
-          <w:tcPr>
-            <w:tcW w:type="dxa" w:w="923"/>
-          </w:tcPr>
-          <w:p>
-            <w:r>
-              <w:t>-2482</w:t>
-            </w:r>
-          </w:p>
-        </w:tc>
-        <w:tc>
-          <w:tcPr>
-            <w:tcW w:type="dxa" w:w="923"/>
-          </w:tcPr>
-          <w:p>
-            <w:r>
-              <w:t>+9</w:t>
-            </w:r>
-          </w:p>
-        </w:tc>
-        <w:tc>
-          <w:tcPr>
-            <w:tcW w:type="dxa" w:w="923"/>
-          </w:tcPr>
-          <w:p>
-            <w:r>
-              <w:t>-942</w:t>
-            </w:r>
-          </w:p>
-        </w:tc>
-        <w:tc>
-          <w:tcPr>
-            <w:tcW w:type="dxa" w:w="923"/>
-          </w:tcPr>
-          <w:p>
-            <w:r>
-              <w:t>-292</w:t>
-            </w:r>
-          </w:p>
-        </w:tc>
-        <w:tc>
-          <w:tcPr>
-            <w:tcW w:type="dxa" w:w="923"/>
-          </w:tcPr>
-          <w:p>
-            <w:r>
-              <w:t>-1115</w:t>
-            </w:r>
-          </w:p>
-        </w:tc>
-        <w:tc>
-          <w:tcPr>
-            <w:tcW w:type="dxa" w:w="923"/>
-          </w:tcPr>
-          <w:p>
-            <w:r>
-              <w:t>+0</w:t>
-            </w:r>
-          </w:p>
-        </w:tc>
-        <w:tc>
-          <w:tcPr>
-            <w:tcW w:type="dxa" w:w="923"/>
-          </w:tcPr>
-          <w:p>
-            <w:r>
-              <w:t>-21241</w:t>
+              <w:t>本月价格(元/吨)</w:t>
+            </w:r>
+          </w:p>
+        </w:tc>
+        <w:tc>
+          <w:tcPr>
+            <w:tcW w:type="dxa" w:w="923"/>
+          </w:tcPr>
+          <w:p>
+            <w:r>
+              <w:t>4756</w:t>
+            </w:r>
+          </w:p>
+        </w:tc>
+        <w:tc>
+          <w:tcPr>
+            <w:tcW w:type="dxa" w:w="923"/>
+          </w:tcPr>
+          <w:p>
+            <w:r>
+              <w:t>19380</w:t>
+            </w:r>
+          </w:p>
+        </w:tc>
+        <w:tc>
+          <w:tcPr>
+            <w:tcW w:type="dxa" w:w="923"/>
+          </w:tcPr>
+          <w:p>
+            <w:r>
+              <w:t>5250</w:t>
+            </w:r>
+          </w:p>
+        </w:tc>
+        <w:tc>
+          <w:tcPr>
+            <w:tcW w:type="dxa" w:w="923"/>
+          </w:tcPr>
+          <w:p>
+            <w:r>
+              <w:t>10516</w:t>
+            </w:r>
+          </w:p>
+        </w:tc>
+        <w:tc>
+          <w:tcPr>
+            <w:tcW w:type="dxa" w:w="923"/>
+          </w:tcPr>
+          <w:p>
+            <w:r>
+              <w:t>44000</w:t>
+            </w:r>
+          </w:p>
+        </w:tc>
+        <w:tc>
+          <w:tcPr>
+            <w:tcW w:type="dxa" w:w="923"/>
+          </w:tcPr>
+          <w:p>
+            <w:r>
+              <w:t>1095</w:t>
+            </w:r>
+          </w:p>
+        </w:tc>
+        <w:tc>
+          <w:tcPr>
+            <w:tcW w:type="dxa" w:w="923"/>
+          </w:tcPr>
+          <w:p>
+            <w:r>
+              <w:t>72230</w:t>
+            </w:r>
+          </w:p>
+        </w:tc>
+        <w:tc>
+          <w:tcPr>
+            <w:tcW w:type="dxa" w:w="923"/>
+          </w:tcPr>
+          <w:p>
+            <w:r>
+              <w:t>4051</w:t>
             </w:r>
           </w:p>
         </w:tc>
@@ -895,87 +895,87 @@
           </w:tcPr>
           <w:p>
             <w:r>
-              <w:t>本月价格(元/吨)</w:t>
-            </w:r>
-          </w:p>
-        </w:tc>
-        <w:tc>
-          <w:tcPr>
-            <w:tcW w:type="dxa" w:w="923"/>
-          </w:tcPr>
-          <w:p>
-            <w:r>
-              <w:t>5250</w:t>
-            </w:r>
-          </w:p>
-        </w:tc>
-        <w:tc>
-          <w:tcPr>
-            <w:tcW w:type="dxa" w:w="923"/>
-          </w:tcPr>
-          <w:p>
-            <w:r>
-              <w:t>72230</w:t>
-            </w:r>
-          </w:p>
-        </w:tc>
-        <w:tc>
-          <w:tcPr>
-            <w:tcW w:type="dxa" w:w="923"/>
-          </w:tcPr>
-          <w:p>
-            <w:r>
-              <w:t>4010</w:t>
-            </w:r>
-          </w:p>
-        </w:tc>
-        <w:tc>
-          <w:tcPr>
-            <w:tcW w:type="dxa" w:w="923"/>
-          </w:tcPr>
-          <w:p>
-            <w:r>
-              <w:t>10650</w:t>
-            </w:r>
-          </w:p>
-        </w:tc>
-        <w:tc>
-          <w:tcPr>
-            <w:tcW w:type="dxa" w:w="923"/>
-          </w:tcPr>
-          <w:p>
-            <w:r>
-              <w:t>1150</w:t>
-            </w:r>
-          </w:p>
-        </w:tc>
-        <w:tc>
-          <w:tcPr>
-            <w:tcW w:type="dxa" w:w="923"/>
-          </w:tcPr>
-          <w:p>
-            <w:r>
-              <w:t>20110</w:t>
-            </w:r>
-          </w:p>
-        </w:tc>
-        <w:tc>
-          <w:tcPr>
-            <w:tcW w:type="dxa" w:w="923"/>
-          </w:tcPr>
-          <w:p>
-            <w:r>
-              <w:t>4119</w:t>
-            </w:r>
-          </w:p>
-        </w:tc>
-        <w:tc>
-          <w:tcPr>
-            <w:tcW w:type="dxa" w:w="923"/>
-          </w:tcPr>
-          <w:p>
-            <w:r>
-              <w:t>44500</w:t>
+              <w:t>环比上月(元/吨)</w:t>
+            </w:r>
+          </w:p>
+        </w:tc>
+        <w:tc>
+          <w:tcPr>
+            <w:tcW w:type="dxa" w:w="923"/>
+          </w:tcPr>
+          <w:p>
+            <w:r>
+              <w:t>+4756</w:t>
+            </w:r>
+          </w:p>
+        </w:tc>
+        <w:tc>
+          <w:tcPr>
+            <w:tcW w:type="dxa" w:w="923"/>
+          </w:tcPr>
+          <w:p>
+            <w:r>
+              <w:t>+19380</w:t>
+            </w:r>
+          </w:p>
+        </w:tc>
+        <w:tc>
+          <w:tcPr>
+            <w:tcW w:type="dxa" w:w="923"/>
+          </w:tcPr>
+          <w:p>
+            <w:r>
+              <w:t>+5250</w:t>
+            </w:r>
+          </w:p>
+        </w:tc>
+        <w:tc>
+          <w:tcPr>
+            <w:tcW w:type="dxa" w:w="923"/>
+          </w:tcPr>
+          <w:p>
+            <w:r>
+              <w:t>+10516</w:t>
+            </w:r>
+          </w:p>
+        </w:tc>
+        <w:tc>
+          <w:tcPr>
+            <w:tcW w:type="dxa" w:w="923"/>
+          </w:tcPr>
+          <w:p>
+            <w:r>
+              <w:t>+44000</w:t>
+            </w:r>
+          </w:p>
+        </w:tc>
+        <w:tc>
+          <w:tcPr>
+            <w:tcW w:type="dxa" w:w="923"/>
+          </w:tcPr>
+          <w:p>
+            <w:r>
+              <w:t>+1095</w:t>
+            </w:r>
+          </w:p>
+        </w:tc>
+        <w:tc>
+          <w:tcPr>
+            <w:tcW w:type="dxa" w:w="923"/>
+          </w:tcPr>
+          <w:p>
+            <w:r>
+              <w:t>+2640</w:t>
+            </w:r>
+          </w:p>
+        </w:tc>
+        <w:tc>
+          <w:tcPr>
+            <w:tcW w:type="dxa" w:w="923"/>
+          </w:tcPr>
+          <w:p>
+            <w:r>
+              <w:t>+4051</w:t>
             </w:r>
           </w:p>
         </w:tc>
@@ -987,87 +987,87 @@
           </w:tcPr>
           <w:p>
             <w:r>
-              <w:t>环比上月(元/吨)</w:t>
-            </w:r>
-          </w:p>
-        </w:tc>
-        <w:tc>
-          <w:tcPr>
-            <w:tcW w:type="dxa" w:w="923"/>
-          </w:tcPr>
-          <w:p>
-            <w:r>
-              <w:t>+5250</w:t>
-            </w:r>
-          </w:p>
-        </w:tc>
-        <w:tc>
-          <w:tcPr>
-            <w:tcW w:type="dxa" w:w="923"/>
-          </w:tcPr>
-          <w:p>
-            <w:r>
-              <w:t>+2640</w:t>
-            </w:r>
-          </w:p>
-        </w:tc>
-        <w:tc>
-          <w:tcPr>
-            <w:tcW w:type="dxa" w:w="923"/>
-          </w:tcPr>
-          <w:p>
-            <w:r>
-              <w:t>+4010</w:t>
-            </w:r>
-          </w:p>
-        </w:tc>
-        <w:tc>
-          <w:tcPr>
-            <w:tcW w:type="dxa" w:w="923"/>
-          </w:tcPr>
-          <w:p>
-            <w:r>
-              <w:t>+10650</w:t>
-            </w:r>
-          </w:p>
-        </w:tc>
-        <w:tc>
-          <w:tcPr>
-            <w:tcW w:type="dxa" w:w="923"/>
-          </w:tcPr>
-          <w:p>
-            <w:r>
-              <w:t>+1150</w:t>
-            </w:r>
-          </w:p>
-        </w:tc>
-        <w:tc>
-          <w:tcPr>
-            <w:tcW w:type="dxa" w:w="923"/>
-          </w:tcPr>
-          <w:p>
-            <w:r>
-              <w:t>+20110</w:t>
-            </w:r>
-          </w:p>
-        </w:tc>
-        <w:tc>
-          <w:tcPr>
-            <w:tcW w:type="dxa" w:w="923"/>
-          </w:tcPr>
-          <w:p>
-            <w:r>
-              <w:t>+4119</w:t>
-            </w:r>
-          </w:p>
-        </w:tc>
-        <w:tc>
-          <w:tcPr>
-            <w:tcW w:type="dxa" w:w="923"/>
-          </w:tcPr>
-          <w:p>
-            <w:r>
-              <w:t>+44500</w:t>
+              <w:t>本年价格(元/吨)</w:t>
+            </w:r>
+          </w:p>
+        </w:tc>
+        <w:tc>
+          <w:tcPr>
+            <w:tcW w:type="dxa" w:w="923"/>
+          </w:tcPr>
+          <w:p>
+            <w:r>
+              <w:t>2645</w:t>
+            </w:r>
+          </w:p>
+        </w:tc>
+        <w:tc>
+          <w:tcPr>
+            <w:tcW w:type="dxa" w:w="923"/>
+          </w:tcPr>
+          <w:p>
+            <w:r>
+              <w:t>19121</w:t>
+            </w:r>
+          </w:p>
+        </w:tc>
+        <w:tc>
+          <w:tcPr>
+            <w:tcW w:type="dxa" w:w="923"/>
+          </w:tcPr>
+          <w:p>
+            <w:r>
+              <w:t>5090</w:t>
+            </w:r>
+          </w:p>
+        </w:tc>
+        <w:tc>
+          <w:tcPr>
+            <w:tcW w:type="dxa" w:w="923"/>
+          </w:tcPr>
+          <w:p>
+            <w:r>
+              <w:t>7924</w:t>
+            </w:r>
+          </w:p>
+        </w:tc>
+        <w:tc>
+          <w:tcPr>
+            <w:tcW w:type="dxa" w:w="923"/>
+          </w:tcPr>
+          <w:p>
+            <w:r>
+              <w:t>67321</w:t>
+            </w:r>
+          </w:p>
+        </w:tc>
+        <w:tc>
+          <w:tcPr>
+            <w:tcW w:type="dxa" w:w="923"/>
+          </w:tcPr>
+          <w:p>
+            <w:r>
+              <w:t>843</w:t>
+            </w:r>
+          </w:p>
+        </w:tc>
+        <w:tc>
+          <w:tcPr>
+            <w:tcW w:type="dxa" w:w="923"/>
+          </w:tcPr>
+          <w:p>
+            <w:r>
+              <w:t>68067</w:t>
+            </w:r>
+          </w:p>
+        </w:tc>
+        <w:tc>
+          <w:tcPr>
+            <w:tcW w:type="dxa" w:w="923"/>
+          </w:tcPr>
+          <w:p>
+            <w:r>
+              <w:t>2724</w:t>
             </w:r>
           </w:p>
         </w:tc>
@@ -1079,98 +1079,6 @@
           </w:tcPr>
           <w:p>
             <w:r>
-              <w:t>本年价格(元/吨)</w:t>
-            </w:r>
-          </w:p>
-        </w:tc>
-        <w:tc>
-          <w:tcPr>
-            <w:tcW w:type="dxa" w:w="923"/>
-          </w:tcPr>
-          <w:p>
-            <w:r>
-              <w:t>5090</w:t>
-            </w:r>
-          </w:p>
-        </w:tc>
-        <w:tc>
-          <w:tcPr>
-            <w:tcW w:type="dxa" w:w="923"/>
-          </w:tcPr>
-          <w:p>
-            <w:r>
-              <w:t>68067</w:t>
-            </w:r>
-          </w:p>
-        </w:tc>
-        <w:tc>
-          <w:tcPr>
-            <w:tcW w:type="dxa" w:w="923"/>
-          </w:tcPr>
-          <w:p>
-            <w:r>
-              <w:t>2609</w:t>
-            </w:r>
-          </w:p>
-        </w:tc>
-        <w:tc>
-          <w:tcPr>
-            <w:tcW w:type="dxa" w:w="923"/>
-          </w:tcPr>
-          <w:p>
-            <w:r>
-              <w:t>7899</w:t>
-            </w:r>
-          </w:p>
-        </w:tc>
-        <w:tc>
-          <w:tcPr>
-            <w:tcW w:type="dxa" w:w="923"/>
-          </w:tcPr>
-          <w:p>
-            <w:r>
-              <w:t>842</w:t>
-            </w:r>
-          </w:p>
-        </w:tc>
-        <w:tc>
-          <w:tcPr>
-            <w:tcW w:type="dxa" w:w="923"/>
-          </w:tcPr>
-          <w:p>
-            <w:r>
-              <w:t>19123</w:t>
-            </w:r>
-          </w:p>
-        </w:tc>
-        <w:tc>
-          <w:tcPr>
-            <w:tcW w:type="dxa" w:w="923"/>
-          </w:tcPr>
-          <w:p>
-            <w:r>
-              <w:t>2715</w:t>
-            </w:r>
-          </w:p>
-        </w:tc>
-        <w:tc>
-          <w:tcPr>
-            <w:tcW w:type="dxa" w:w="923"/>
-          </w:tcPr>
-          <w:p>
-            <w:r>
-              <w:t>67446</w:t>
-            </w:r>
-          </w:p>
-        </w:tc>
-      </w:tr>
-      <w:tr>
-        <w:tc>
-          <w:tcPr>
-            <w:tcW w:type="dxa" w:w="923"/>
-          </w:tcPr>
-          <w:p>
-            <w:r>
               <w:t>环比去年(元/吨)</w:t>
             </w:r>
           </w:p>
@@ -1181,6 +1089,26 @@
           </w:tcPr>
           <w:p>
             <w:r>
+              <w:t>+313</w:t>
+            </w:r>
+          </w:p>
+        </w:tc>
+        <w:tc>
+          <w:tcPr>
+            <w:tcW w:type="dxa" w:w="923"/>
+          </w:tcPr>
+          <w:p>
+            <w:r>
+              <w:t>+4932</w:t>
+            </w:r>
+          </w:p>
+        </w:tc>
+        <w:tc>
+          <w:tcPr>
+            <w:tcW w:type="dxa" w:w="923"/>
+          </w:tcPr>
+          <w:p>
+            <w:r>
               <w:t>+1374</w:t>
             </w:r>
           </w:p>
@@ -1191,6 +1119,36 @@
           </w:tcPr>
           <w:p>
             <w:r>
+              <w:t>+1551</w:t>
+            </w:r>
+          </w:p>
+        </w:tc>
+        <w:tc>
+          <w:tcPr>
+            <w:tcW w:type="dxa" w:w="923"/>
+          </w:tcPr>
+          <w:p>
+            <w:r>
+              <w:t>+18513</w:t>
+            </w:r>
+          </w:p>
+        </w:tc>
+        <w:tc>
+          <w:tcPr>
+            <w:tcW w:type="dxa" w:w="923"/>
+          </w:tcPr>
+          <w:p>
+            <w:r>
+              <w:t>+412</w:t>
+            </w:r>
+          </w:p>
+        </w:tc>
+        <w:tc>
+          <w:tcPr>
+            <w:tcW w:type="dxa" w:w="923"/>
+          </w:tcPr>
+          <w:p>
+            <w:r>
               <w:t>+19259</w:t>
             </w:r>
           </w:p>
@@ -1201,57 +1159,7 @@
           </w:tcPr>
           <w:p>
             <w:r>
-              <w:t>+277</w:t>
-            </w:r>
-          </w:p>
-        </w:tc>
-        <w:tc>
-          <w:tcPr>
-            <w:tcW w:type="dxa" w:w="923"/>
-          </w:tcPr>
-          <w:p>
-            <w:r>
-              <w:t>+1526</w:t>
-            </w:r>
-          </w:p>
-        </w:tc>
-        <w:tc>
-          <w:tcPr>
-            <w:tcW w:type="dxa" w:w="923"/>
-          </w:tcPr>
-          <w:p>
-            <w:r>
-              <w:t>+411</w:t>
-            </w:r>
-          </w:p>
-        </w:tc>
-        <w:tc>
-          <w:tcPr>
-            <w:tcW w:type="dxa" w:w="923"/>
-          </w:tcPr>
-          <w:p>
-            <w:r>
-              <w:t>+4934</w:t>
-            </w:r>
-          </w:p>
-        </w:tc>
-        <w:tc>
-          <w:tcPr>
-            <w:tcW w:type="dxa" w:w="923"/>
-          </w:tcPr>
-          <w:p>
-            <w:r>
-              <w:t>+385</w:t>
-            </w:r>
-          </w:p>
-        </w:tc>
-        <w:tc>
-          <w:tcPr>
-            <w:tcW w:type="dxa" w:w="923"/>
-          </w:tcPr>
-          <w:p>
-            <w:r>
-              <w:t>+18638</w:t>
+              <w:t>+394</w:t>
             </w:r>
           </w:p>
         </w:tc>

--- a/files/主要工业产品价格走势.docx
+++ b/files/主要工业产品价格走势.docx
@@ -224,7 +224,7 @@
         <w:pStyle w:val="2"/>
       </w:pPr>
       <w:r>
-        <w:t>主要工业产品价格走势(2021-11-07)</w:t>
+        <w:t>主要工业产品价格走势(2021-11-17)</w:t>
       </w:r>
     </w:p>
     <w:tbl>
@@ -353,77 +353,77 @@
           </w:tcPr>
           <w:p>
             <w:r>
-              <w:t>3995.0</w:t>
-            </w:r>
-          </w:p>
-        </w:tc>
-        <w:tc>
-          <w:tcPr>
-            <w:tcW w:type="dxa" w:w="923"/>
-          </w:tcPr>
-          <w:p>
-            <w:r>
-              <w:t>18650</w:t>
-            </w:r>
-          </w:p>
-        </w:tc>
-        <w:tc>
-          <w:tcPr>
-            <w:tcW w:type="dxa" w:w="923"/>
-          </w:tcPr>
-          <w:p>
-            <w:r>
-              <w:t>5250</w:t>
-            </w:r>
-          </w:p>
-        </w:tc>
-        <w:tc>
-          <w:tcPr>
-            <w:tcW w:type="dxa" w:w="923"/>
-          </w:tcPr>
-          <w:p>
-            <w:r>
-              <w:t>10250</w:t>
-            </w:r>
-          </w:p>
-        </w:tc>
-        <w:tc>
-          <w:tcPr>
-            <w:tcW w:type="dxa" w:w="923"/>
-          </w:tcPr>
-          <w:p>
-            <w:r>
-              <w:t>43500.0</w:t>
-            </w:r>
-          </w:p>
-        </w:tc>
-        <w:tc>
-          <w:tcPr>
-            <w:tcW w:type="dxa" w:w="923"/>
-          </w:tcPr>
-          <w:p>
-            <w:r>
-              <w:t>1040.0</w:t>
-            </w:r>
-          </w:p>
-        </w:tc>
-        <w:tc>
-          <w:tcPr>
-            <w:tcW w:type="dxa" w:w="923"/>
-          </w:tcPr>
-          <w:p>
-            <w:r>
-              <w:t>71400.0</w:t>
-            </w:r>
-          </w:p>
-        </w:tc>
-        <w:tc>
-          <w:tcPr>
-            <w:tcW w:type="dxa" w:w="923"/>
-          </w:tcPr>
-          <w:p>
-            <w:r>
-              <w:t>3926</w:t>
+              <w:t>3880.0</w:t>
+            </w:r>
+          </w:p>
+        </w:tc>
+        <w:tc>
+          <w:tcPr>
+            <w:tcW w:type="dxa" w:w="923"/>
+          </w:tcPr>
+          <w:p>
+            <w:r>
+              <w:t>18470</w:t>
+            </w:r>
+          </w:p>
+        </w:tc>
+        <w:tc>
+          <w:tcPr>
+            <w:tcW w:type="dxa" w:w="923"/>
+          </w:tcPr>
+          <w:p>
+            <w:r>
+              <w:t>4760</w:t>
+            </w:r>
+          </w:p>
+        </w:tc>
+        <w:tc>
+          <w:tcPr>
+            <w:tcW w:type="dxa" w:w="923"/>
+          </w:tcPr>
+          <w:p>
+            <w:r>
+              <w:t>8550</w:t>
+            </w:r>
+          </w:p>
+        </w:tc>
+        <w:tc>
+          <w:tcPr>
+            <w:tcW w:type="dxa" w:w="923"/>
+          </w:tcPr>
+          <w:p>
+            <w:r>
+              <w:t>43000.0</w:t>
+            </w:r>
+          </w:p>
+        </w:tc>
+        <w:tc>
+          <w:tcPr>
+            <w:tcW w:type="dxa" w:w="923"/>
+          </w:tcPr>
+          <w:p>
+            <w:r>
+              <w:t>940.0</w:t>
+            </w:r>
+          </w:p>
+        </w:tc>
+        <w:tc>
+          <w:tcPr>
+            <w:tcW w:type="dxa" w:w="923"/>
+          </w:tcPr>
+          <w:p>
+            <w:r>
+              <w:t>71620.0</w:t>
+            </w:r>
+          </w:p>
+        </w:tc>
+        <w:tc>
+          <w:tcPr>
+            <w:tcW w:type="dxa" w:w="923"/>
+          </w:tcPr>
+          <w:p>
+            <w:r>
+              <w:t>3766</w:t>
             </w:r>
           </w:p>
         </w:tc>
@@ -445,77 +445,77 @@
           </w:tcPr>
           <w:p>
             <w:r>
-              <w:t>-2016</w:t>
-            </w:r>
-          </w:p>
-        </w:tc>
-        <w:tc>
-          <w:tcPr>
-            <w:tcW w:type="dxa" w:w="923"/>
-          </w:tcPr>
-          <w:p>
-            <w:r>
-              <w:t>-1460</w:t>
-            </w:r>
-          </w:p>
-        </w:tc>
-        <w:tc>
-          <w:tcPr>
-            <w:tcW w:type="dxa" w:w="923"/>
-          </w:tcPr>
-          <w:p>
-            <w:r>
-              <w:t>+10</w:t>
-            </w:r>
-          </w:p>
-        </w:tc>
-        <w:tc>
-          <w:tcPr>
-            <w:tcW w:type="dxa" w:w="923"/>
-          </w:tcPr>
-          <w:p>
-            <w:r>
-              <w:t>-400</w:t>
-            </w:r>
-          </w:p>
-        </w:tc>
-        <w:tc>
-          <w:tcPr>
-            <w:tcW w:type="dxa" w:w="923"/>
-          </w:tcPr>
-          <w:p>
-            <w:r>
-              <w:t>-1000</w:t>
-            </w:r>
-          </w:p>
-        </w:tc>
-        <w:tc>
-          <w:tcPr>
-            <w:tcW w:type="dxa" w:w="923"/>
-          </w:tcPr>
-          <w:p>
-            <w:r>
-              <w:t>-110</w:t>
-            </w:r>
-          </w:p>
-        </w:tc>
-        <w:tc>
-          <w:tcPr>
-            <w:tcW w:type="dxa" w:w="923"/>
-          </w:tcPr>
-          <w:p>
-            <w:r>
-              <w:t>+910</w:t>
-            </w:r>
-          </w:p>
-        </w:tc>
-        <w:tc>
-          <w:tcPr>
-            <w:tcW w:type="dxa" w:w="923"/>
-          </w:tcPr>
-          <w:p>
-            <w:r>
-              <w:t>-184</w:t>
+              <w:t>-115</w:t>
+            </w:r>
+          </w:p>
+        </w:tc>
+        <w:tc>
+          <w:tcPr>
+            <w:tcW w:type="dxa" w:w="923"/>
+          </w:tcPr>
+          <w:p>
+            <w:r>
+              <w:t>-180</w:t>
+            </w:r>
+          </w:p>
+        </w:tc>
+        <w:tc>
+          <w:tcPr>
+            <w:tcW w:type="dxa" w:w="923"/>
+          </w:tcPr>
+          <w:p>
+            <w:r>
+              <w:t>-490</w:t>
+            </w:r>
+          </w:p>
+        </w:tc>
+        <w:tc>
+          <w:tcPr>
+            <w:tcW w:type="dxa" w:w="923"/>
+          </w:tcPr>
+          <w:p>
+            <w:r>
+              <w:t>-1700</w:t>
+            </w:r>
+          </w:p>
+        </w:tc>
+        <w:tc>
+          <w:tcPr>
+            <w:tcW w:type="dxa" w:w="923"/>
+          </w:tcPr>
+          <w:p>
+            <w:r>
+              <w:t>-500</w:t>
+            </w:r>
+          </w:p>
+        </w:tc>
+        <w:tc>
+          <w:tcPr>
+            <w:tcW w:type="dxa" w:w="923"/>
+          </w:tcPr>
+          <w:p>
+            <w:r>
+              <w:t>-100</w:t>
+            </w:r>
+          </w:p>
+        </w:tc>
+        <w:tc>
+          <w:tcPr>
+            <w:tcW w:type="dxa" w:w="923"/>
+          </w:tcPr>
+          <w:p>
+            <w:r>
+              <w:t>+220</w:t>
+            </w:r>
+          </w:p>
+        </w:tc>
+        <w:tc>
+          <w:tcPr>
+            <w:tcW w:type="dxa" w:w="923"/>
+          </w:tcPr>
+          <w:p>
+            <w:r>
+              <w:t>-160</w:t>
             </w:r>
           </w:p>
         </w:tc>
@@ -527,87 +527,87 @@
           </w:tcPr>
           <w:p>
             <w:r>
-              <w:t>同比去年(元/吨)</w:t>
-            </w:r>
-          </w:p>
-        </w:tc>
-        <w:tc>
-          <w:tcPr>
-            <w:tcW w:type="dxa" w:w="923"/>
-          </w:tcPr>
-          <w:p>
-            <w:r>
-              <w:t>+1650</w:t>
-            </w:r>
-          </w:p>
-        </w:tc>
-        <w:tc>
-          <w:tcPr>
-            <w:tcW w:type="dxa" w:w="923"/>
-          </w:tcPr>
-          <w:p>
-            <w:r>
-              <w:t>+3580</w:t>
-            </w:r>
-          </w:p>
-        </w:tc>
-        <w:tc>
-          <w:tcPr>
-            <w:tcW w:type="dxa" w:w="923"/>
-          </w:tcPr>
-          <w:p>
-            <w:r>
-              <w:t>+1390</w:t>
-            </w:r>
-          </w:p>
-        </w:tc>
-        <w:tc>
-          <w:tcPr>
-            <w:tcW w:type="dxa" w:w="923"/>
-          </w:tcPr>
-          <w:p>
-            <w:r>
-              <w:t>+4200</w:t>
-            </w:r>
-          </w:p>
-        </w:tc>
-        <w:tc>
-          <w:tcPr>
-            <w:tcW w:type="dxa" w:w="923"/>
-          </w:tcPr>
-          <w:p>
-            <w:r>
-              <w:t>-8115</w:t>
-            </w:r>
-          </w:p>
-        </w:tc>
-        <w:tc>
-          <w:tcPr>
-            <w:tcW w:type="dxa" w:w="923"/>
-          </w:tcPr>
-          <w:p>
-            <w:r>
-              <w:t>+580</w:t>
-            </w:r>
-          </w:p>
-        </w:tc>
-        <w:tc>
-          <w:tcPr>
-            <w:tcW w:type="dxa" w:w="923"/>
-          </w:tcPr>
-          <w:p>
-            <w:r>
-              <w:t>+19850</w:t>
-            </w:r>
-          </w:p>
-        </w:tc>
-        <w:tc>
-          <w:tcPr>
-            <w:tcW w:type="dxa" w:w="923"/>
-          </w:tcPr>
-          <w:p>
-            <w:r>
-              <w:t>+1656</w:t>
+              <w:t>本日同比去年(元/吨)</w:t>
+            </w:r>
+          </w:p>
+        </w:tc>
+        <w:tc>
+          <w:tcPr>
+            <w:tcW w:type="dxa" w:w="923"/>
+          </w:tcPr>
+          <w:p>
+            <w:r>
+              <w:t>+1580</w:t>
+            </w:r>
+          </w:p>
+        </w:tc>
+        <w:tc>
+          <w:tcPr>
+            <w:tcW w:type="dxa" w:w="923"/>
+          </w:tcPr>
+          <w:p>
+            <w:r>
+              <w:t>+2870</w:t>
+            </w:r>
+          </w:p>
+        </w:tc>
+        <w:tc>
+          <w:tcPr>
+            <w:tcW w:type="dxa" w:w="923"/>
+          </w:tcPr>
+          <w:p>
+            <w:r>
+              <w:t>+630</w:t>
+            </w:r>
+          </w:p>
+        </w:tc>
+        <w:tc>
+          <w:tcPr>
+            <w:tcW w:type="dxa" w:w="923"/>
+          </w:tcPr>
+          <w:p>
+            <w:r>
+              <w:t>+2625</w:t>
+            </w:r>
+          </w:p>
+        </w:tc>
+        <w:tc>
+          <w:tcPr>
+            <w:tcW w:type="dxa" w:w="923"/>
+          </w:tcPr>
+          <w:p>
+            <w:r>
+              <w:t>-10260</w:t>
+            </w:r>
+          </w:p>
+        </w:tc>
+        <w:tc>
+          <w:tcPr>
+            <w:tcW w:type="dxa" w:w="923"/>
+          </w:tcPr>
+          <w:p>
+            <w:r>
+              <w:t>+480</w:t>
+            </w:r>
+          </w:p>
+        </w:tc>
+        <w:tc>
+          <w:tcPr>
+            <w:tcW w:type="dxa" w:w="923"/>
+          </w:tcPr>
+          <w:p>
+            <w:r>
+              <w:t>+18360</w:t>
+            </w:r>
+          </w:p>
+        </w:tc>
+        <w:tc>
+          <w:tcPr>
+            <w:tcW w:type="dxa" w:w="923"/>
+          </w:tcPr>
+          <w:p>
+            <w:r>
+              <w:t>+1496</w:t>
             </w:r>
           </w:p>
         </w:tc>
@@ -629,77 +629,77 @@
           </w:tcPr>
           <w:p>
             <w:r>
-              <w:t>4607</w:t>
-            </w:r>
-          </w:p>
-        </w:tc>
-        <w:tc>
-          <w:tcPr>
-            <w:tcW w:type="dxa" w:w="923"/>
-          </w:tcPr>
-          <w:p>
-            <w:r>
-              <w:t>20060</w:t>
-            </w:r>
-          </w:p>
-        </w:tc>
-        <w:tc>
-          <w:tcPr>
-            <w:tcW w:type="dxa" w:w="923"/>
-          </w:tcPr>
-          <w:p>
-            <w:r>
-              <w:t>5250</w:t>
-            </w:r>
-          </w:p>
-        </w:tc>
-        <w:tc>
-          <w:tcPr>
-            <w:tcW w:type="dxa" w:w="923"/>
-          </w:tcPr>
-          <w:p>
-            <w:r>
-              <w:t>10770</w:t>
-            </w:r>
-          </w:p>
-        </w:tc>
-        <w:tc>
-          <w:tcPr>
-            <w:tcW w:type="dxa" w:w="923"/>
-          </w:tcPr>
-          <w:p>
-            <w:r>
-              <w:t>54011</w:t>
-            </w:r>
-          </w:p>
-        </w:tc>
-        <w:tc>
-          <w:tcPr>
-            <w:tcW w:type="dxa" w:w="923"/>
-          </w:tcPr>
-          <w:p>
-            <w:r>
-              <w:t>1248</w:t>
-            </w:r>
-          </w:p>
-        </w:tc>
-        <w:tc>
-          <w:tcPr>
-            <w:tcW w:type="dxa" w:w="923"/>
-          </w:tcPr>
-          <w:p>
-            <w:r>
-              <w:t>71758</w:t>
-            </w:r>
-          </w:p>
-        </w:tc>
-        <w:tc>
-          <w:tcPr>
-            <w:tcW w:type="dxa" w:w="923"/>
-          </w:tcPr>
-          <w:p>
-            <w:r>
-              <w:t>4078</w:t>
+              <w:t>4628</w:t>
+            </w:r>
+          </w:p>
+        </w:tc>
+        <w:tc>
+          <w:tcPr>
+            <w:tcW w:type="dxa" w:w="923"/>
+          </w:tcPr>
+          <w:p>
+            <w:r>
+              <w:t>19076</w:t>
+            </w:r>
+          </w:p>
+        </w:tc>
+        <w:tc>
+          <w:tcPr>
+            <w:tcW w:type="dxa" w:w="923"/>
+          </w:tcPr>
+          <w:p>
+            <w:r>
+              <w:t>5005</w:t>
+            </w:r>
+          </w:p>
+        </w:tc>
+        <w:tc>
+          <w:tcPr>
+            <w:tcW w:type="dxa" w:w="923"/>
+          </w:tcPr>
+          <w:p>
+            <w:r>
+              <w:t>9400</w:t>
+            </w:r>
+          </w:p>
+        </w:tc>
+        <w:tc>
+          <w:tcPr>
+            <w:tcW w:type="dxa" w:w="923"/>
+          </w:tcPr>
+          <w:p>
+            <w:r>
+              <w:t>43250</w:t>
+            </w:r>
+          </w:p>
+        </w:tc>
+        <w:tc>
+          <w:tcPr>
+            <w:tcW w:type="dxa" w:w="923"/>
+          </w:tcPr>
+          <w:p>
+            <w:r>
+              <w:t>990</w:t>
+            </w:r>
+          </w:p>
+        </w:tc>
+        <w:tc>
+          <w:tcPr>
+            <w:tcW w:type="dxa" w:w="923"/>
+          </w:tcPr>
+          <w:p>
+            <w:r>
+              <w:t>71510</w:t>
+            </w:r>
+          </w:p>
+        </w:tc>
+        <w:tc>
+          <w:tcPr>
+            <w:tcW w:type="dxa" w:w="923"/>
+          </w:tcPr>
+          <w:p>
+            <w:r>
+              <w:t>3846</w:t>
             </w:r>
           </w:p>
         </w:tc>
@@ -721,77 +721,77 @@
           </w:tcPr>
           <w:p>
             <w:r>
-              <w:t>+606</w:t>
-            </w:r>
-          </w:p>
-        </w:tc>
-        <w:tc>
-          <w:tcPr>
-            <w:tcW w:type="dxa" w:w="923"/>
-          </w:tcPr>
-          <w:p>
-            <w:r>
-              <w:t>-1210</w:t>
-            </w:r>
-          </w:p>
-        </w:tc>
-        <w:tc>
-          <w:tcPr>
-            <w:tcW w:type="dxa" w:w="923"/>
-          </w:tcPr>
-          <w:p>
-            <w:r>
-              <w:t>-64</w:t>
-            </w:r>
-          </w:p>
-        </w:tc>
-        <w:tc>
-          <w:tcPr>
-            <w:tcW w:type="dxa" w:w="923"/>
-          </w:tcPr>
-          <w:p>
-            <w:r>
-              <w:t>-822</w:t>
-            </w:r>
-          </w:p>
-        </w:tc>
-        <w:tc>
-          <w:tcPr>
-            <w:tcW w:type="dxa" w:w="923"/>
-          </w:tcPr>
-          <w:p>
-            <w:r>
-              <w:t>-11730</w:t>
-            </w:r>
-          </w:p>
-        </w:tc>
-        <w:tc>
-          <w:tcPr>
-            <w:tcW w:type="dxa" w:w="923"/>
-          </w:tcPr>
-          <w:p>
-            <w:r>
-              <w:t>-194</w:t>
-            </w:r>
-          </w:p>
-        </w:tc>
-        <w:tc>
-          <w:tcPr>
-            <w:tcW w:type="dxa" w:w="923"/>
-          </w:tcPr>
-          <w:p>
-            <w:r>
-              <w:t>-2482</w:t>
-            </w:r>
-          </w:p>
-        </w:tc>
-        <w:tc>
-          <w:tcPr>
-            <w:tcW w:type="dxa" w:w="923"/>
-          </w:tcPr>
-          <w:p>
-            <w:r>
-              <w:t>-41</w:t>
+              <w:t>+210</w:t>
+            </w:r>
+          </w:p>
+        </w:tc>
+        <w:tc>
+          <w:tcPr>
+            <w:tcW w:type="dxa" w:w="923"/>
+          </w:tcPr>
+          <w:p>
+            <w:r>
+              <w:t>-984</w:t>
+            </w:r>
+          </w:p>
+        </w:tc>
+        <w:tc>
+          <w:tcPr>
+            <w:tcW w:type="dxa" w:w="923"/>
+          </w:tcPr>
+          <w:p>
+            <w:r>
+              <w:t>-220</w:t>
+            </w:r>
+          </w:p>
+        </w:tc>
+        <w:tc>
+          <w:tcPr>
+            <w:tcW w:type="dxa" w:w="923"/>
+          </w:tcPr>
+          <w:p>
+            <w:r>
+              <w:t>-1214</w:t>
+            </w:r>
+          </w:p>
+        </w:tc>
+        <w:tc>
+          <w:tcPr>
+            <w:tcW w:type="dxa" w:w="923"/>
+          </w:tcPr>
+          <w:p>
+            <w:r>
+              <w:t>-11397</w:t>
+            </w:r>
+          </w:p>
+        </w:tc>
+        <w:tc>
+          <w:tcPr>
+            <w:tcW w:type="dxa" w:w="923"/>
+          </w:tcPr>
+          <w:p>
+            <w:r>
+              <w:t>-228</w:t>
+            </w:r>
+          </w:p>
+        </w:tc>
+        <w:tc>
+          <w:tcPr>
+            <w:tcW w:type="dxa" w:w="923"/>
+          </w:tcPr>
+          <w:p>
+            <w:r>
+              <w:t>-400</w:t>
+            </w:r>
+          </w:p>
+        </w:tc>
+        <w:tc>
+          <w:tcPr>
+            <w:tcW w:type="dxa" w:w="923"/>
+          </w:tcPr>
+          <w:p>
+            <w:r>
+              <w:t>-193</w:t>
             </w:r>
           </w:p>
         </w:tc>
@@ -803,87 +803,87 @@
           </w:tcPr>
           <w:p>
             <w:r>
-              <w:t>本月价格(元/吨)</w:t>
-            </w:r>
-          </w:p>
-        </w:tc>
-        <w:tc>
-          <w:tcPr>
-            <w:tcW w:type="dxa" w:w="923"/>
-          </w:tcPr>
-          <w:p>
-            <w:r>
-              <w:t>4756</w:t>
-            </w:r>
-          </w:p>
-        </w:tc>
-        <w:tc>
-          <w:tcPr>
-            <w:tcW w:type="dxa" w:w="923"/>
-          </w:tcPr>
-          <w:p>
-            <w:r>
-              <w:t>19380</w:t>
-            </w:r>
-          </w:p>
-        </w:tc>
-        <w:tc>
-          <w:tcPr>
-            <w:tcW w:type="dxa" w:w="923"/>
-          </w:tcPr>
-          <w:p>
-            <w:r>
-              <w:t>5250</w:t>
-            </w:r>
-          </w:p>
-        </w:tc>
-        <w:tc>
-          <w:tcPr>
-            <w:tcW w:type="dxa" w:w="923"/>
-          </w:tcPr>
-          <w:p>
-            <w:r>
-              <w:t>10516</w:t>
-            </w:r>
-          </w:p>
-        </w:tc>
-        <w:tc>
-          <w:tcPr>
-            <w:tcW w:type="dxa" w:w="923"/>
-          </w:tcPr>
-          <w:p>
-            <w:r>
-              <w:t>44000</w:t>
-            </w:r>
-          </w:p>
-        </w:tc>
-        <w:tc>
-          <w:tcPr>
-            <w:tcW w:type="dxa" w:w="923"/>
-          </w:tcPr>
-          <w:p>
-            <w:r>
-              <w:t>1095</w:t>
-            </w:r>
-          </w:p>
-        </w:tc>
-        <w:tc>
-          <w:tcPr>
-            <w:tcW w:type="dxa" w:w="923"/>
-          </w:tcPr>
-          <w:p>
-            <w:r>
-              <w:t>72230</w:t>
-            </w:r>
-          </w:p>
-        </w:tc>
-        <w:tc>
-          <w:tcPr>
-            <w:tcW w:type="dxa" w:w="923"/>
-          </w:tcPr>
-          <w:p>
-            <w:r>
-              <w:t>4051</w:t>
+              <w:t>本周同比去年(元/吨)</w:t>
+            </w:r>
+          </w:p>
+        </w:tc>
+        <w:tc>
+          <w:tcPr>
+            <w:tcW w:type="dxa" w:w="923"/>
+          </w:tcPr>
+          <w:p>
+            <w:r>
+              <w:t>+2314</w:t>
+            </w:r>
+          </w:p>
+        </w:tc>
+        <w:tc>
+          <w:tcPr>
+            <w:tcW w:type="dxa" w:w="923"/>
+          </w:tcPr>
+          <w:p>
+            <w:r>
+              <w:t>+3638</w:t>
+            </w:r>
+          </w:p>
+        </w:tc>
+        <w:tc>
+          <w:tcPr>
+            <w:tcW w:type="dxa" w:w="923"/>
+          </w:tcPr>
+          <w:p>
+            <w:r>
+              <w:t>+908</w:t>
+            </w:r>
+          </w:p>
+        </w:tc>
+        <w:tc>
+          <w:tcPr>
+            <w:tcW w:type="dxa" w:w="923"/>
+          </w:tcPr>
+          <w:p>
+            <w:r>
+              <w:t>+3472</w:t>
+            </w:r>
+          </w:p>
+        </w:tc>
+        <w:tc>
+          <w:tcPr>
+            <w:tcW w:type="dxa" w:w="923"/>
+          </w:tcPr>
+          <w:p>
+            <w:r>
+              <w:t>-8906</w:t>
+            </w:r>
+          </w:p>
+        </w:tc>
+        <w:tc>
+          <w:tcPr>
+            <w:tcW w:type="dxa" w:w="923"/>
+          </w:tcPr>
+          <w:p>
+            <w:r>
+              <w:t>+530</w:t>
+            </w:r>
+          </w:p>
+        </w:tc>
+        <w:tc>
+          <w:tcPr>
+            <w:tcW w:type="dxa" w:w="923"/>
+          </w:tcPr>
+          <w:p>
+            <w:r>
+              <w:t>+19354</w:t>
+            </w:r>
+          </w:p>
+        </w:tc>
+        <w:tc>
+          <w:tcPr>
+            <w:tcW w:type="dxa" w:w="923"/>
+          </w:tcPr>
+          <w:p>
+            <w:r>
+              <w:t>+1576</w:t>
             </w:r>
           </w:p>
         </w:tc>
@@ -895,87 +895,87 @@
           </w:tcPr>
           <w:p>
             <w:r>
-              <w:t>环比上月(元/吨)</w:t>
-            </w:r>
-          </w:p>
-        </w:tc>
-        <w:tc>
-          <w:tcPr>
-            <w:tcW w:type="dxa" w:w="923"/>
-          </w:tcPr>
-          <w:p>
-            <w:r>
-              <w:t>+4756</w:t>
-            </w:r>
-          </w:p>
-        </w:tc>
-        <w:tc>
-          <w:tcPr>
-            <w:tcW w:type="dxa" w:w="923"/>
-          </w:tcPr>
-          <w:p>
-            <w:r>
-              <w:t>+19380</w:t>
-            </w:r>
-          </w:p>
-        </w:tc>
-        <w:tc>
-          <w:tcPr>
-            <w:tcW w:type="dxa" w:w="923"/>
-          </w:tcPr>
-          <w:p>
-            <w:r>
-              <w:t>+5250</w:t>
-            </w:r>
-          </w:p>
-        </w:tc>
-        <w:tc>
-          <w:tcPr>
-            <w:tcW w:type="dxa" w:w="923"/>
-          </w:tcPr>
-          <w:p>
-            <w:r>
-              <w:t>+10516</w:t>
-            </w:r>
-          </w:p>
-        </w:tc>
-        <w:tc>
-          <w:tcPr>
-            <w:tcW w:type="dxa" w:w="923"/>
-          </w:tcPr>
-          <w:p>
-            <w:r>
-              <w:t>+44000</w:t>
-            </w:r>
-          </w:p>
-        </w:tc>
-        <w:tc>
-          <w:tcPr>
-            <w:tcW w:type="dxa" w:w="923"/>
-          </w:tcPr>
-          <w:p>
-            <w:r>
-              <w:t>+1095</w:t>
-            </w:r>
-          </w:p>
-        </w:tc>
-        <w:tc>
-          <w:tcPr>
-            <w:tcW w:type="dxa" w:w="923"/>
-          </w:tcPr>
-          <w:p>
-            <w:r>
-              <w:t>+2640</w:t>
-            </w:r>
-          </w:p>
-        </w:tc>
-        <w:tc>
-          <w:tcPr>
-            <w:tcW w:type="dxa" w:w="923"/>
-          </w:tcPr>
-          <w:p>
-            <w:r>
-              <w:t>+4051</w:t>
+              <w:t>本月价格(元/吨)</w:t>
+            </w:r>
+          </w:p>
+        </w:tc>
+        <w:tc>
+          <w:tcPr>
+            <w:tcW w:type="dxa" w:w="923"/>
+          </w:tcPr>
+          <w:p>
+            <w:r>
+              <w:t>4581</w:t>
+            </w:r>
+          </w:p>
+        </w:tc>
+        <w:tc>
+          <w:tcPr>
+            <w:tcW w:type="dxa" w:w="923"/>
+          </w:tcPr>
+          <w:p>
+            <w:r>
+              <w:t>19076</w:t>
+            </w:r>
+          </w:p>
+        </w:tc>
+        <w:tc>
+          <w:tcPr>
+            <w:tcW w:type="dxa" w:w="923"/>
+          </w:tcPr>
+          <w:p>
+            <w:r>
+              <w:t>5005</w:t>
+            </w:r>
+          </w:p>
+        </w:tc>
+        <w:tc>
+          <w:tcPr>
+            <w:tcW w:type="dxa" w:w="923"/>
+          </w:tcPr>
+          <w:p>
+            <w:r>
+              <w:t>10025</w:t>
+            </w:r>
+          </w:p>
+        </w:tc>
+        <w:tc>
+          <w:tcPr>
+            <w:tcW w:type="dxa" w:w="923"/>
+          </w:tcPr>
+          <w:p>
+            <w:r>
+              <w:t>43666</w:t>
+            </w:r>
+          </w:p>
+        </w:tc>
+        <w:tc>
+          <w:tcPr>
+            <w:tcW w:type="dxa" w:w="923"/>
+          </w:tcPr>
+          <w:p>
+            <w:r>
+              <w:t>1043</w:t>
+            </w:r>
+          </w:p>
+        </w:tc>
+        <w:tc>
+          <w:tcPr>
+            <w:tcW w:type="dxa" w:w="923"/>
+          </w:tcPr>
+          <w:p>
+            <w:r>
+              <w:t>71620</w:t>
+            </w:r>
+          </w:p>
+        </w:tc>
+        <w:tc>
+          <w:tcPr>
+            <w:tcW w:type="dxa" w:w="923"/>
+          </w:tcPr>
+          <w:p>
+            <w:r>
+              <w:t>3980</w:t>
             </w:r>
           </w:p>
         </w:tc>
@@ -987,87 +987,87 @@
           </w:tcPr>
           <w:p>
             <w:r>
-              <w:t>本年价格(元/吨)</w:t>
-            </w:r>
-          </w:p>
-        </w:tc>
-        <w:tc>
-          <w:tcPr>
-            <w:tcW w:type="dxa" w:w="923"/>
-          </w:tcPr>
-          <w:p>
-            <w:r>
-              <w:t>2645</w:t>
-            </w:r>
-          </w:p>
-        </w:tc>
-        <w:tc>
-          <w:tcPr>
-            <w:tcW w:type="dxa" w:w="923"/>
-          </w:tcPr>
-          <w:p>
-            <w:r>
-              <w:t>19121</w:t>
-            </w:r>
-          </w:p>
-        </w:tc>
-        <w:tc>
-          <w:tcPr>
-            <w:tcW w:type="dxa" w:w="923"/>
-          </w:tcPr>
-          <w:p>
-            <w:r>
-              <w:t>5090</w:t>
-            </w:r>
-          </w:p>
-        </w:tc>
-        <w:tc>
-          <w:tcPr>
-            <w:tcW w:type="dxa" w:w="923"/>
-          </w:tcPr>
-          <w:p>
-            <w:r>
-              <w:t>7924</w:t>
-            </w:r>
-          </w:p>
-        </w:tc>
-        <w:tc>
-          <w:tcPr>
-            <w:tcW w:type="dxa" w:w="923"/>
-          </w:tcPr>
-          <w:p>
-            <w:r>
-              <w:t>67321</w:t>
-            </w:r>
-          </w:p>
-        </w:tc>
-        <w:tc>
-          <w:tcPr>
-            <w:tcW w:type="dxa" w:w="923"/>
-          </w:tcPr>
-          <w:p>
-            <w:r>
-              <w:t>843</w:t>
-            </w:r>
-          </w:p>
-        </w:tc>
-        <w:tc>
-          <w:tcPr>
-            <w:tcW w:type="dxa" w:w="923"/>
-          </w:tcPr>
-          <w:p>
-            <w:r>
-              <w:t>68067</w:t>
-            </w:r>
-          </w:p>
-        </w:tc>
-        <w:tc>
-          <w:tcPr>
-            <w:tcW w:type="dxa" w:w="923"/>
-          </w:tcPr>
-          <w:p>
-            <w:r>
-              <w:t>2724</w:t>
+              <w:t>环比上月(元/吨)</w:t>
+            </w:r>
+          </w:p>
+        </w:tc>
+        <w:tc>
+          <w:tcPr>
+            <w:tcW w:type="dxa" w:w="923"/>
+          </w:tcPr>
+          <w:p>
+            <w:r>
+              <w:t>+4581</w:t>
+            </w:r>
+          </w:p>
+        </w:tc>
+        <w:tc>
+          <w:tcPr>
+            <w:tcW w:type="dxa" w:w="923"/>
+          </w:tcPr>
+          <w:p>
+            <w:r>
+              <w:t>+19076</w:t>
+            </w:r>
+          </w:p>
+        </w:tc>
+        <w:tc>
+          <w:tcPr>
+            <w:tcW w:type="dxa" w:w="923"/>
+          </w:tcPr>
+          <w:p>
+            <w:r>
+              <w:t>+5005</w:t>
+            </w:r>
+          </w:p>
+        </w:tc>
+        <w:tc>
+          <w:tcPr>
+            <w:tcW w:type="dxa" w:w="923"/>
+          </w:tcPr>
+          <w:p>
+            <w:r>
+              <w:t>+10025</w:t>
+            </w:r>
+          </w:p>
+        </w:tc>
+        <w:tc>
+          <w:tcPr>
+            <w:tcW w:type="dxa" w:w="923"/>
+          </w:tcPr>
+          <w:p>
+            <w:r>
+              <w:t>+43666</w:t>
+            </w:r>
+          </w:p>
+        </w:tc>
+        <w:tc>
+          <w:tcPr>
+            <w:tcW w:type="dxa" w:w="923"/>
+          </w:tcPr>
+          <w:p>
+            <w:r>
+              <w:t>+1043</w:t>
+            </w:r>
+          </w:p>
+        </w:tc>
+        <w:tc>
+          <w:tcPr>
+            <w:tcW w:type="dxa" w:w="923"/>
+          </w:tcPr>
+          <w:p>
+            <w:r>
+              <w:t>+71620</w:t>
+            </w:r>
+          </w:p>
+        </w:tc>
+        <w:tc>
+          <w:tcPr>
+            <w:tcW w:type="dxa" w:w="923"/>
+          </w:tcPr>
+          <w:p>
+            <w:r>
+              <w:t>+3980</w:t>
             </w:r>
           </w:p>
         </w:tc>
@@ -1079,6 +1079,190 @@
           </w:tcPr>
           <w:p>
             <w:r>
+              <w:t>本月同比去年(元/吨)</w:t>
+            </w:r>
+          </w:p>
+        </w:tc>
+        <w:tc>
+          <w:tcPr>
+            <w:tcW w:type="dxa" w:w="923"/>
+          </w:tcPr>
+          <w:p>
+            <w:r>
+              <w:t>+2266</w:t>
+            </w:r>
+          </w:p>
+        </w:tc>
+        <w:tc>
+          <w:tcPr>
+            <w:tcW w:type="dxa" w:w="923"/>
+          </w:tcPr>
+          <w:p>
+            <w:r>
+              <w:t>+3440</w:t>
+            </w:r>
+          </w:p>
+        </w:tc>
+        <w:tc>
+          <w:tcPr>
+            <w:tcW w:type="dxa" w:w="923"/>
+          </w:tcPr>
+          <w:p>
+            <w:r>
+              <w:t>+907</w:t>
+            </w:r>
+          </w:p>
+        </w:tc>
+        <w:tc>
+          <w:tcPr>
+            <w:tcW w:type="dxa" w:w="923"/>
+          </w:tcPr>
+          <w:p>
+            <w:r>
+              <w:t>+4074</w:t>
+            </w:r>
+          </w:p>
+        </w:tc>
+        <w:tc>
+          <w:tcPr>
+            <w:tcW w:type="dxa" w:w="923"/>
+          </w:tcPr>
+          <w:p>
+            <w:r>
+              <w:t>-9383</w:t>
+            </w:r>
+          </w:p>
+        </w:tc>
+        <w:tc>
+          <w:tcPr>
+            <w:tcW w:type="dxa" w:w="923"/>
+          </w:tcPr>
+          <w:p>
+            <w:r>
+              <w:t>+579</w:t>
+            </w:r>
+          </w:p>
+        </w:tc>
+        <w:tc>
+          <w:tcPr>
+            <w:tcW w:type="dxa" w:w="923"/>
+          </w:tcPr>
+          <w:p>
+            <w:r>
+              <w:t>+18571</w:t>
+            </w:r>
+          </w:p>
+        </w:tc>
+        <w:tc>
+          <w:tcPr>
+            <w:tcW w:type="dxa" w:w="923"/>
+          </w:tcPr>
+          <w:p>
+            <w:r>
+              <w:t>+1710</w:t>
+            </w:r>
+          </w:p>
+        </w:tc>
+      </w:tr>
+      <w:tr>
+        <w:tc>
+          <w:tcPr>
+            <w:tcW w:type="dxa" w:w="923"/>
+          </w:tcPr>
+          <w:p>
+            <w:r>
+              <w:t>本年价格(元/吨)</w:t>
+            </w:r>
+          </w:p>
+        </w:tc>
+        <w:tc>
+          <w:tcPr>
+            <w:tcW w:type="dxa" w:w="923"/>
+          </w:tcPr>
+          <w:p>
+            <w:r>
+              <w:t>2651</w:t>
+            </w:r>
+          </w:p>
+        </w:tc>
+        <w:tc>
+          <w:tcPr>
+            <w:tcW w:type="dxa" w:w="923"/>
+          </w:tcPr>
+          <w:p>
+            <w:r>
+              <w:t>19119</w:t>
+            </w:r>
+          </w:p>
+        </w:tc>
+        <w:tc>
+          <w:tcPr>
+            <w:tcW w:type="dxa" w:w="923"/>
+          </w:tcPr>
+          <w:p>
+            <w:r>
+              <w:t>5088</w:t>
+            </w:r>
+          </w:p>
+        </w:tc>
+        <w:tc>
+          <w:tcPr>
+            <w:tcW w:type="dxa" w:w="923"/>
+          </w:tcPr>
+          <w:p>
+            <w:r>
+              <w:t>7927</w:t>
+            </w:r>
+          </w:p>
+        </w:tc>
+        <w:tc>
+          <w:tcPr>
+            <w:tcW w:type="dxa" w:w="923"/>
+          </w:tcPr>
+          <w:p>
+            <w:r>
+              <w:t>67194</w:t>
+            </w:r>
+          </w:p>
+        </w:tc>
+        <w:tc>
+          <w:tcPr>
+            <w:tcW w:type="dxa" w:w="923"/>
+          </w:tcPr>
+          <w:p>
+            <w:r>
+              <w:t>844</w:t>
+            </w:r>
+          </w:p>
+        </w:tc>
+        <w:tc>
+          <w:tcPr>
+            <w:tcW w:type="dxa" w:w="923"/>
+          </w:tcPr>
+          <w:p>
+            <w:r>
+              <w:t>68084</w:t>
+            </w:r>
+          </w:p>
+        </w:tc>
+        <w:tc>
+          <w:tcPr>
+            <w:tcW w:type="dxa" w:w="923"/>
+          </w:tcPr>
+          <w:p>
+            <w:r>
+              <w:t>2728</w:t>
+            </w:r>
+          </w:p>
+        </w:tc>
+      </w:tr>
+      <w:tr>
+        <w:tc>
+          <w:tcPr>
+            <w:tcW w:type="dxa" w:w="923"/>
+          </w:tcPr>
+          <w:p>
+            <w:r>
               <w:t>环比去年(元/吨)</w:t>
             </w:r>
           </w:p>
@@ -1089,77 +1273,77 @@
           </w:tcPr>
           <w:p>
             <w:r>
-              <w:t>+313</w:t>
-            </w:r>
-          </w:p>
-        </w:tc>
-        <w:tc>
-          <w:tcPr>
-            <w:tcW w:type="dxa" w:w="923"/>
-          </w:tcPr>
-          <w:p>
-            <w:r>
-              <w:t>+4932</w:t>
-            </w:r>
-          </w:p>
-        </w:tc>
-        <w:tc>
-          <w:tcPr>
-            <w:tcW w:type="dxa" w:w="923"/>
-          </w:tcPr>
-          <w:p>
-            <w:r>
-              <w:t>+1374</w:t>
-            </w:r>
-          </w:p>
-        </w:tc>
-        <w:tc>
-          <w:tcPr>
-            <w:tcW w:type="dxa" w:w="923"/>
-          </w:tcPr>
-          <w:p>
-            <w:r>
-              <w:t>+1551</w:t>
-            </w:r>
-          </w:p>
-        </w:tc>
-        <w:tc>
-          <w:tcPr>
-            <w:tcW w:type="dxa" w:w="923"/>
-          </w:tcPr>
-          <w:p>
-            <w:r>
-              <w:t>+18513</w:t>
-            </w:r>
-          </w:p>
-        </w:tc>
-        <w:tc>
-          <w:tcPr>
-            <w:tcW w:type="dxa" w:w="923"/>
-          </w:tcPr>
-          <w:p>
-            <w:r>
-              <w:t>+412</w:t>
-            </w:r>
-          </w:p>
-        </w:tc>
-        <w:tc>
-          <w:tcPr>
-            <w:tcW w:type="dxa" w:w="923"/>
-          </w:tcPr>
-          <w:p>
-            <w:r>
-              <w:t>+19259</w:t>
-            </w:r>
-          </w:p>
-        </w:tc>
-        <w:tc>
-          <w:tcPr>
-            <w:tcW w:type="dxa" w:w="923"/>
-          </w:tcPr>
-          <w:p>
-            <w:r>
-              <w:t>+394</w:t>
+              <w:t>+319</w:t>
+            </w:r>
+          </w:p>
+        </w:tc>
+        <w:tc>
+          <w:tcPr>
+            <w:tcW w:type="dxa" w:w="923"/>
+          </w:tcPr>
+          <w:p>
+            <w:r>
+              <w:t>+4930</w:t>
+            </w:r>
+          </w:p>
+        </w:tc>
+        <w:tc>
+          <w:tcPr>
+            <w:tcW w:type="dxa" w:w="923"/>
+          </w:tcPr>
+          <w:p>
+            <w:r>
+              <w:t>+1372</w:t>
+            </w:r>
+          </w:p>
+        </w:tc>
+        <w:tc>
+          <w:tcPr>
+            <w:tcW w:type="dxa" w:w="923"/>
+          </w:tcPr>
+          <w:p>
+            <w:r>
+              <w:t>+1554</w:t>
+            </w:r>
+          </w:p>
+        </w:tc>
+        <w:tc>
+          <w:tcPr>
+            <w:tcW w:type="dxa" w:w="923"/>
+          </w:tcPr>
+          <w:p>
+            <w:r>
+              <w:t>+18386</w:t>
+            </w:r>
+          </w:p>
+        </w:tc>
+        <w:tc>
+          <w:tcPr>
+            <w:tcW w:type="dxa" w:w="923"/>
+          </w:tcPr>
+          <w:p>
+            <w:r>
+              <w:t>+413</w:t>
+            </w:r>
+          </w:p>
+        </w:tc>
+        <w:tc>
+          <w:tcPr>
+            <w:tcW w:type="dxa" w:w="923"/>
+          </w:tcPr>
+          <w:p>
+            <w:r>
+              <w:t>+19276</w:t>
+            </w:r>
+          </w:p>
+        </w:tc>
+        <w:tc>
+          <w:tcPr>
+            <w:tcW w:type="dxa" w:w="923"/>
+          </w:tcPr>
+          <w:p>
+            <w:r>
+              <w:t>+398</w:t>
             </w:r>
           </w:p>
         </w:tc>
